--- a/説明ファイル/キーボード操作説明ice3d.docx
+++ b/説明ファイル/キーボード操作説明ice3d.docx
@@ -463,35 +463,64 @@
           <w:szCs w:val="30"/>
           <w:lang w:eastAsia="ja-JP"/>
         </w:rPr>
-        <w:t>スペース</w:t>
-      </w:r>
-      <w:r>
-        <w:rPr>
-          <w:rFonts w:eastAsia="ＭＳ 明朝" w:hint="eastAsia"/>
-          <w:sz w:val="30"/>
-          <w:szCs w:val="30"/>
-          <w:lang w:eastAsia="ja-JP"/>
-        </w:rPr>
-        <w:tab/>
-      </w:r>
-      <w:r>
-        <w:rPr>
-          <w:rFonts w:eastAsia="ＭＳ 明朝"/>
-          <w:sz w:val="30"/>
-          <w:szCs w:val="30"/>
-          <w:lang w:eastAsia="ja-JP"/>
-        </w:rPr>
-        <w:tab/>
-      </w:r>
-      <w:r>
-        <w:rPr>
-          <w:rFonts w:eastAsia="ＭＳ 明朝"/>
-          <w:sz w:val="30"/>
-          <w:szCs w:val="30"/>
-          <w:lang w:eastAsia="ja-JP"/>
-        </w:rPr>
-        <w:tab/>
-      </w:r>
+        <w:t>S</w:t>
+      </w:r>
+      <w:r>
+        <w:rPr>
+          <w:rFonts w:eastAsia="ＭＳ 明朝"/>
+          <w:sz w:val="30"/>
+          <w:szCs w:val="30"/>
+          <w:lang w:eastAsia="ja-JP"/>
+        </w:rPr>
+        <w:t>pace</w:t>
+      </w:r>
+      <w:r>
+        <w:rPr>
+          <w:rFonts w:eastAsia="ＭＳ 明朝" w:hint="eastAsia"/>
+          <w:sz w:val="30"/>
+          <w:szCs w:val="30"/>
+          <w:lang w:eastAsia="ja-JP"/>
+        </w:rPr>
+        <w:tab/>
+      </w:r>
+      <w:r>
+        <w:rPr>
+          <w:rFonts w:eastAsia="ＭＳ 明朝"/>
+          <w:sz w:val="30"/>
+          <w:szCs w:val="30"/>
+          <w:lang w:eastAsia="ja-JP"/>
+        </w:rPr>
+        <w:tab/>
+      </w:r>
+      <w:r>
+        <w:rPr>
+          <w:rFonts w:eastAsia="ＭＳ 明朝"/>
+          <w:sz w:val="30"/>
+          <w:szCs w:val="30"/>
+          <w:lang w:eastAsia="ja-JP"/>
+        </w:rPr>
+        <w:tab/>
+      </w:r>
+      <w:r>
+        <w:rPr>
+          <w:rFonts w:eastAsia="ＭＳ 明朝"/>
+          <w:sz w:val="30"/>
+          <w:szCs w:val="30"/>
+          <w:lang w:eastAsia="ja-JP"/>
+        </w:rPr>
+        <w:t xml:space="preserve"> </w:t>
+      </w:r>
+      <w:r>
+        <w:rPr>
+          <w:rFonts w:eastAsia="ＭＳ 明朝"/>
+          <w:sz w:val="30"/>
+          <w:szCs w:val="30"/>
+          <w:lang w:eastAsia="ja-JP"/>
+        </w:rPr>
+        <w:tab/>
+      </w:r>
+      <w:bookmarkStart w:id="0" w:name="_GoBack"/>
+      <w:bookmarkEnd w:id="0"/>
       <w:r>
         <w:rPr>
           <w:rFonts w:eastAsia="ＭＳ 明朝" w:hint="eastAsia"/>
@@ -563,7 +592,7 @@
           <w:szCs w:val="30"/>
           <w:lang w:eastAsia="ja-JP"/>
         </w:rPr>
-        <w:t>シフト</w:t>
+        <w:t>Shift</w:t>
       </w:r>
       <w:r>
         <w:rPr>
@@ -699,25 +728,51 @@
           <w:szCs w:val="30"/>
           <w:lang w:eastAsia="ja-JP"/>
         </w:rPr>
-        <w:t>左エンター</w:t>
-      </w:r>
-      <w:r>
-        <w:rPr>
-          <w:rFonts w:eastAsia="ＭＳ 明朝" w:hint="eastAsia"/>
-          <w:sz w:val="30"/>
-          <w:szCs w:val="30"/>
-          <w:lang w:eastAsia="ja-JP"/>
-        </w:rPr>
-        <w:tab/>
-      </w:r>
-      <w:r>
-        <w:rPr>
-          <w:rFonts w:eastAsia="ＭＳ 明朝" w:hint="eastAsia"/>
-          <w:sz w:val="30"/>
-          <w:szCs w:val="30"/>
-          <w:lang w:eastAsia="ja-JP"/>
-        </w:rPr>
-        <w:tab/>
+        <w:t>左</w:t>
+      </w:r>
+      <w:r>
+        <w:rPr>
+          <w:rFonts w:eastAsia="ＭＳ 明朝"/>
+          <w:sz w:val="30"/>
+          <w:szCs w:val="30"/>
+          <w:lang w:eastAsia="ja-JP"/>
+        </w:rPr>
+        <w:t>Enter</w:t>
+      </w:r>
+      <w:r>
+        <w:rPr>
+          <w:rFonts w:eastAsia="ＭＳ 明朝" w:hint="eastAsia"/>
+          <w:sz w:val="30"/>
+          <w:szCs w:val="30"/>
+          <w:lang w:eastAsia="ja-JP"/>
+        </w:rPr>
+        <w:tab/>
+      </w:r>
+      <w:r>
+        <w:rPr>
+          <w:rFonts w:eastAsia="ＭＳ 明朝" w:hint="eastAsia"/>
+          <w:sz w:val="30"/>
+          <w:szCs w:val="30"/>
+          <w:lang w:eastAsia="ja-JP"/>
+        </w:rPr>
+        <w:tab/>
+      </w:r>
+      <w:r>
+        <w:rPr>
+          <w:rFonts w:eastAsia="ＭＳ 明朝"/>
+          <w:sz w:val="30"/>
+          <w:szCs w:val="30"/>
+          <w:lang w:eastAsia="ja-JP"/>
+        </w:rPr>
+        <w:tab/>
+      </w:r>
+      <w:r>
+        <w:rPr>
+          <w:rFonts w:eastAsia="ＭＳ 明朝" w:hint="eastAsia"/>
+          <w:sz w:val="30"/>
+          <w:szCs w:val="30"/>
+          <w:lang w:eastAsia="ja-JP"/>
+        </w:rPr>
         <w:t>S</w:t>
       </w:r>
       <w:r>
@@ -729,8 +784,6 @@
         </w:rPr>
         <w:t>TART</w:t>
       </w:r>
-      <w:bookmarkStart w:id="0" w:name="_GoBack"/>
-      <w:bookmarkEnd w:id="0"/>
     </w:p>
     <w:p>
       <w:pPr>
@@ -820,13 +873,22 @@
           <w:szCs w:val="30"/>
           <w:lang w:eastAsia="ja-JP"/>
         </w:rPr>
-        <w:t>を強制する</w:t>
+        <w:t>/</w:t>
+      </w:r>
+      <w:r>
+        <w:rPr>
+          <w:rFonts w:eastAsia="ＭＳ 明朝" w:hint="eastAsia"/>
+          <w:sz w:val="30"/>
+          <w:szCs w:val="30"/>
+          <w:lang w:eastAsia="ja-JP"/>
+        </w:rPr>
+        <w:t>ポーズ解除</w:t>
       </w:r>
     </w:p>
     <w:p>
       <w:pPr>
         <w:rPr>
-          <w:rFonts w:eastAsia="ＭＳ 明朝" w:hint="eastAsia"/>
+          <w:rFonts w:eastAsia="ＭＳ 明朝"/>
           <w:sz w:val="30"/>
           <w:szCs w:val="30"/>
           <w:lang w:eastAsia="ja-JP"/>
@@ -911,7 +973,7 @@
           <w:szCs w:val="30"/>
           <w:lang w:eastAsia="ja-JP"/>
         </w:rPr>
-        <w:t>を強制する</w:t>
+        <w:t>に戻る</w:t>
       </w:r>
     </w:p>
     <w:p>
